--- a/DescrCasosDeUso.docx
+++ b/DescrCasosDeUso.docx
@@ -298,7 +298,7 @@
         <w:contextualSpacing/>
       </w:pPr>
       <w:r>
-        <w:t>El usuario introduce unos credenciales inválidos, y el sistema se los solicita de nuevo.</w:t>
+        <w:t>El usuario introduce unas credenciales inválidas, y el sistema se los solicita de nuevo.</w:t>
       </w:r>
     </w:p>
     <w:p>
@@ -564,7 +564,7 @@
         <w:contextualSpacing/>
       </w:pPr>
       <w:r>
-        <w:t>El usuario introduce un nombre de usuario que ya existe y el sistema la informa del error.</w:t>
+        <w:t>El usuario introduce un nombre de usuario que ya existe y el sistema le informa del error.</w:t>
       </w:r>
     </w:p>
     <w:p>
@@ -603,7 +603,7 @@
         <w:contextualSpacing/>
       </w:pPr>
       <w:r>
-        <w:t>El caso de uso comienza cuando el usuario solicita que se muestren por pantalla las películas del sistema según un titulo dado.</w:t>
+        <w:t>El caso de uso comienza cuando el usuario solicita que se muestren por pantalla las películas del sistema según un título dado.</w:t>
       </w:r>
     </w:p>
     <w:p>
@@ -4102,6 +4102,7 @@
   <w:style w:type="paragraph" w:default="1" w:styleId="Normal">
     <w:name w:val="Normal"/>
     <w:qFormat/>
+    <w:rsid w:val="00387D86"/>
     <w:pPr>
       <w:spacing w:line="276" w:lineRule="auto"/>
     </w:pPr>
@@ -4261,10 +4262,10 @@
     <w:name w:val="Heading 1 Char"/>
     <w:basedOn w:val="DefaultParagraphFont"/>
     <w:link w:val="Heading1"/>
-    <w:uiPriority w:val="9"/>
-    <w:rsid w:val="0066641F"/>
+    <w:uiPriority w:val="99"/>
+    <w:locked/>
     <w:rPr>
-      <w:rFonts w:asciiTheme="majorHAnsi" w:eastAsiaTheme="majorEastAsia" w:hAnsiTheme="majorHAnsi" w:cstheme="majorBidi"/>
+      <w:rFonts w:ascii="Cambria" w:hAnsi="Cambria" w:cs="Times New Roman"/>
       <w:b/>
       <w:bCs/>
       <w:color w:val="000000"/>
@@ -4277,11 +4278,11 @@
     <w:name w:val="Heading 2 Char"/>
     <w:basedOn w:val="DefaultParagraphFont"/>
     <w:link w:val="Heading2"/>
-    <w:uiPriority w:val="9"/>
+    <w:uiPriority w:val="99"/>
     <w:semiHidden/>
-    <w:rsid w:val="0066641F"/>
+    <w:locked/>
     <w:rPr>
-      <w:rFonts w:asciiTheme="majorHAnsi" w:eastAsiaTheme="majorEastAsia" w:hAnsiTheme="majorHAnsi" w:cstheme="majorBidi"/>
+      <w:rFonts w:ascii="Cambria" w:hAnsi="Cambria" w:cs="Times New Roman"/>
       <w:b/>
       <w:bCs/>
       <w:i/>
@@ -4295,11 +4296,11 @@
     <w:name w:val="Heading 3 Char"/>
     <w:basedOn w:val="DefaultParagraphFont"/>
     <w:link w:val="Heading3"/>
-    <w:uiPriority w:val="9"/>
+    <w:uiPriority w:val="99"/>
     <w:semiHidden/>
-    <w:rsid w:val="0066641F"/>
+    <w:locked/>
     <w:rPr>
-      <w:rFonts w:asciiTheme="majorHAnsi" w:eastAsiaTheme="majorEastAsia" w:hAnsiTheme="majorHAnsi" w:cstheme="majorBidi"/>
+      <w:rFonts w:ascii="Cambria" w:hAnsi="Cambria" w:cs="Times New Roman"/>
       <w:b/>
       <w:bCs/>
       <w:color w:val="000000"/>
@@ -4311,11 +4312,11 @@
     <w:name w:val="Heading 4 Char"/>
     <w:basedOn w:val="DefaultParagraphFont"/>
     <w:link w:val="Heading4"/>
-    <w:uiPriority w:val="9"/>
+    <w:uiPriority w:val="99"/>
     <w:semiHidden/>
-    <w:rsid w:val="0066641F"/>
+    <w:locked/>
     <w:rPr>
-      <w:rFonts w:asciiTheme="minorHAnsi" w:eastAsiaTheme="minorEastAsia" w:hAnsiTheme="minorHAnsi" w:cstheme="minorBidi"/>
+      <w:rFonts w:ascii="Calibri" w:hAnsi="Calibri" w:cs="Times New Roman"/>
       <w:b/>
       <w:bCs/>
       <w:color w:val="000000"/>
@@ -4327,11 +4328,11 @@
     <w:name w:val="Heading 5 Char"/>
     <w:basedOn w:val="DefaultParagraphFont"/>
     <w:link w:val="Heading5"/>
-    <w:uiPriority w:val="9"/>
+    <w:uiPriority w:val="99"/>
     <w:semiHidden/>
-    <w:rsid w:val="0066641F"/>
+    <w:locked/>
     <w:rPr>
-      <w:rFonts w:asciiTheme="minorHAnsi" w:eastAsiaTheme="minorEastAsia" w:hAnsiTheme="minorHAnsi" w:cstheme="minorBidi"/>
+      <w:rFonts w:ascii="Calibri" w:hAnsi="Calibri" w:cs="Times New Roman"/>
       <w:b/>
       <w:bCs/>
       <w:i/>
@@ -4345,11 +4346,11 @@
     <w:name w:val="Heading 6 Char"/>
     <w:basedOn w:val="DefaultParagraphFont"/>
     <w:link w:val="Heading6"/>
-    <w:uiPriority w:val="9"/>
+    <w:uiPriority w:val="99"/>
     <w:semiHidden/>
-    <w:rsid w:val="0066641F"/>
+    <w:locked/>
     <w:rPr>
-      <w:rFonts w:asciiTheme="minorHAnsi" w:eastAsiaTheme="minorEastAsia" w:hAnsiTheme="minorHAnsi" w:cstheme="minorBidi"/>
+      <w:rFonts w:ascii="Calibri" w:hAnsi="Calibri" w:cs="Times New Roman"/>
       <w:b/>
       <w:bCs/>
       <w:color w:val="000000"/>
@@ -4389,10 +4390,10 @@
     <w:name w:val="Title Char"/>
     <w:basedOn w:val="DefaultParagraphFont"/>
     <w:link w:val="Title"/>
-    <w:uiPriority w:val="10"/>
-    <w:rsid w:val="0066641F"/>
+    <w:uiPriority w:val="99"/>
+    <w:locked/>
     <w:rPr>
-      <w:rFonts w:asciiTheme="majorHAnsi" w:eastAsiaTheme="majorEastAsia" w:hAnsiTheme="majorHAnsi" w:cstheme="majorBidi"/>
+      <w:rFonts w:ascii="Cambria" w:hAnsi="Cambria" w:cs="Times New Roman"/>
       <w:b/>
       <w:bCs/>
       <w:color w:val="000000"/>
@@ -4425,10 +4426,10 @@
     <w:name w:val="Subtitle Char"/>
     <w:basedOn w:val="DefaultParagraphFont"/>
     <w:link w:val="Subtitle"/>
-    <w:uiPriority w:val="11"/>
-    <w:rsid w:val="0066641F"/>
+    <w:uiPriority w:val="99"/>
+    <w:locked/>
     <w:rPr>
-      <w:rFonts w:asciiTheme="majorHAnsi" w:eastAsiaTheme="majorEastAsia" w:hAnsiTheme="majorHAnsi" w:cstheme="majorBidi"/>
+      <w:rFonts w:ascii="Cambria" w:hAnsi="Cambria" w:cs="Times New Roman"/>
       <w:color w:val="000000"/>
       <w:sz w:val="24"/>
       <w:szCs w:val="24"/>
